--- a/ПП1 спецификација.docx
+++ b/ПП1 спецификација.docx
@@ -295,32 +295,22 @@
             <w:r>
               <w:t xml:space="preserve"> 011/3218-321, </w:t>
             </w:r>
-            <w:r>
-              <w:fldChar w:fldCharType="begin"/>
-            </w:r>
-            <w:r>
-              <w:instrText xml:space="preserve"> HYPERLINK "mailto:dekanat@etf.bg.ac.rs" </w:instrText>
-            </w:r>
-            <w:r>
-              <w:fldChar w:fldCharType="separate"/>
-            </w:r>
-            <w:r>
-              <w:rPr>
-                <w:rStyle w:val="Hyperlink"/>
-                <w:lang w:val="de-DE"/>
-              </w:rPr>
-              <w:t>dekanat</w:t>
-            </w:r>
-            <w:r>
-              <w:rPr>
-                <w:rStyle w:val="Hyperlink"/>
-                <w:lang w:val="sr-Latn-RS"/>
-              </w:rPr>
-              <w:t>@etf.bg.ac.rs</w:t>
-            </w:r>
-            <w:r>
-              <w:fldChar w:fldCharType="end"/>
-            </w:r>
+            <w:hyperlink r:id="rId6" w:history="1">
+              <w:r>
+                <w:rPr>
+                  <w:rStyle w:val="Hyperlink"/>
+                  <w:lang w:val="de-DE"/>
+                </w:rPr>
+                <w:t>dekanat</w:t>
+              </w:r>
+              <w:r>
+                <w:rPr>
+                  <w:rStyle w:val="Hyperlink"/>
+                  <w:lang w:val="sr-Latn-RS"/>
+                </w:rPr>
+                <w:t>@etf.bg.ac.rs</w:t>
+              </w:r>
+            </w:hyperlink>
           </w:p>
         </w:tc>
       </w:tr>
@@ -944,7 +934,19 @@
         <w:rPr>
           <w:lang w:val="sr-Cyrl-RS"/>
         </w:rPr>
-        <w:t xml:space="preserve"> треба да препознаје језичке лексеме и да врати скуп токена изднојених из изворног кода, који се даље разматрају у оквиру синтаксне анализе.</w:t>
+        <w:t xml:space="preserve"> треба да препознаје језичке лексеме и да врати скуп токена изд</w:t>
+      </w:r>
+      <w:r>
+        <w:rPr>
+          <w:lang w:val="sr-Cyrl-RS"/>
+        </w:rPr>
+        <w:t>в</w:t>
+      </w:r>
+      <w:r>
+        <w:rPr>
+          <w:lang w:val="sr-Cyrl-RS"/>
+        </w:rPr>
+        <w:t>ојених из изворног кода, који се даље разматрају у оквиру синтаксне анализе.</w:t>
       </w:r>
     </w:p>
     <w:p>
@@ -972,7 +974,43 @@
         <w:rPr>
           <w:lang w:val="sr-Cyrl-RS"/>
         </w:rPr>
-        <w:t xml:space="preserve"> има задатак да утврди да ли издојени токени могу да формирају граматички исправне сентенце. Као резултат добија се апстаракно синтаксно стабло, на основу граматике која се имплементира у овој фази.</w:t>
+        <w:t xml:space="preserve"> има задатак да утврди да ли издојени токени могу да формирају граматички исправне сентенце. </w:t>
+      </w:r>
+      <w:r>
+        <w:rPr>
+          <w:lang w:val="sr-Cyrl-RS"/>
+        </w:rPr>
+        <w:t xml:space="preserve">Генерише </w:t>
+      </w:r>
+      <w:r>
+        <w:rPr>
+          <w:lang w:val="sr-Cyrl-RS"/>
+        </w:rPr>
+        <w:t xml:space="preserve">апстаракно синтаксно стабло, на основу граматике која </w:t>
+      </w:r>
+      <w:r>
+        <w:rPr>
+          <w:lang w:val="sr-Cyrl-RS"/>
+        </w:rPr>
+        <w:t>је</w:t>
+      </w:r>
+      <w:r>
+        <w:rPr>
+          <w:lang w:val="sr-Cyrl-RS"/>
+        </w:rPr>
+        <w:t xml:space="preserve"> имплементира</w:t>
+      </w:r>
+      <w:r>
+        <w:rPr>
+          <w:lang w:val="sr-Cyrl-RS"/>
+        </w:rPr>
+        <w:t>на</w:t>
+      </w:r>
+      <w:r>
+        <w:rPr>
+          <w:lang w:val="sr-Cyrl-RS"/>
+        </w:rPr>
+        <w:t xml:space="preserve"> у овој фази.</w:t>
       </w:r>
     </w:p>
     <w:p>
@@ -1000,7 +1038,19 @@
         <w:rPr>
           <w:lang w:val="sr-Cyrl-RS"/>
         </w:rPr>
-        <w:t xml:space="preserve"> се формира на основу добијеног апстарактног синтаксног стабла. Спроводи се имплементацијом метода за посећивање чворова у оквиру који се испитује одговарајућа семантичка правила.</w:t>
+        <w:t xml:space="preserve"> се формира на основу добијеног апстарактног синтаксног стабла. Спроводи се имплементацијом метода за посећивање чворова у оквиру који</w:t>
+      </w:r>
+      <w:r>
+        <w:rPr>
+          <w:lang w:val="sr-Cyrl-RS"/>
+        </w:rPr>
+        <w:t>х</w:t>
+      </w:r>
+      <w:r>
+        <w:rPr>
+          <w:lang w:val="sr-Cyrl-RS"/>
+        </w:rPr>
+        <w:t xml:space="preserve"> се испитује одговарајућа семантичка правила.</w:t>
       </w:r>
     </w:p>
     <w:p>
@@ -1028,7 +1078,19 @@
         <w:rPr>
           <w:lang w:val="sr-Cyrl-RS"/>
         </w:rPr>
-        <w:t xml:space="preserve"> преводи синтаксно и семантички исправне програме у извршни облик за одабрано извршно окружење Микројава ВМ. </w:t>
+        <w:t xml:space="preserve"> преводи синтаксно и семантички исправне програме у извршни облик за одабрано извршно окружење Микројава </w:t>
+      </w:r>
+      <w:r>
+        <w:rPr>
+          <w:lang w:val="sr-Cyrl-RS"/>
+        </w:rPr>
+        <w:t>виртуалне машине</w:t>
+      </w:r>
+      <w:r>
+        <w:rPr>
+          <w:lang w:val="sr-Cyrl-RS"/>
+        </w:rPr>
+        <w:t xml:space="preserve">. </w:t>
       </w:r>
     </w:p>
     <w:p/>
@@ -1238,23 +1300,13 @@
         </w:rPr>
         <w:t xml:space="preserve"> који ће уз помоћ алата (</w:t>
       </w:r>
-      <w:proofErr w:type="spellStart"/>
       <w:r>
         <w:rPr>
           <w:b/>
           <w:bCs/>
           <w:lang w:val="en-US"/>
         </w:rPr>
-        <w:t>JFlex</w:t>
-      </w:r>
-      <w:proofErr w:type="spellEnd"/>
-      <w:r>
-        <w:rPr>
-          <w:b/>
-          <w:bCs/>
-          <w:lang w:val="en-US"/>
-        </w:rPr>
-        <w:t>, AST-CUP</w:t>
+        <w:t>JFlex, AST-CUP</w:t>
       </w:r>
       <w:r>
         <w:rPr>
@@ -1416,6 +1468,84 @@
           <w:lang w:val="sr-Cyrl-RS"/>
         </w:rPr>
         <w:t xml:space="preserve">Тест1 </w:t>
+      </w:r>
+      <w:r>
+        <w:rPr>
+          <w:lang w:val="sr-Cyrl-RS"/>
+        </w:rPr>
+        <w:t>садржи тестирања у вези семантичке анализе, где је обрађено што више дозвољених конструкција.</w:t>
+      </w:r>
+    </w:p>
+    <w:p>
+      <w:pPr>
+        <w:pStyle w:val="ListParagraph"/>
+        <w:numPr>
+          <w:ilvl w:val="0"/>
+          <w:numId w:val="1"/>
+        </w:numPr>
+        <w:rPr>
+          <w:lang w:val="sr-Cyrl-RS"/>
+        </w:rPr>
+      </w:pPr>
+      <w:r>
+        <w:rPr>
+          <w:lang w:val="sr-Cyrl-RS"/>
+        </w:rPr>
+        <w:t>Тест2 обрађује опоравак од грешке за задате случајеве.</w:t>
+      </w:r>
+    </w:p>
+    <w:p>
+      <w:pPr>
+        <w:pStyle w:val="ListParagraph"/>
+        <w:numPr>
+          <w:ilvl w:val="0"/>
+          <w:numId w:val="1"/>
+        </w:numPr>
+        <w:rPr>
+          <w:lang w:val="sr-Cyrl-RS"/>
+        </w:rPr>
+      </w:pPr>
+      <w:r>
+        <w:rPr>
+          <w:lang w:val="sr-Cyrl-RS"/>
+        </w:rPr>
+        <w:t>Тест3 представља тест за генерисање кода у којем се налази велики подскуп свих могућих наредби.</w:t>
+      </w:r>
+    </w:p>
+    <w:p>
+      <w:pPr>
+        <w:pStyle w:val="ListParagraph"/>
+        <w:numPr>
+          <w:ilvl w:val="0"/>
+          <w:numId w:val="1"/>
+        </w:numPr>
+        <w:rPr>
+          <w:lang w:val="sr-Cyrl-RS"/>
+        </w:rPr>
+      </w:pPr>
+      <w:r>
+        <w:rPr>
+          <w:lang w:val="sr-Cyrl-RS"/>
+        </w:rPr>
+        <w:t>Тест301 представља јавни тест за ниво А.</w:t>
+      </w:r>
+    </w:p>
+    <w:p>
+      <w:pPr>
+        <w:pStyle w:val="ListParagraph"/>
+        <w:numPr>
+          <w:ilvl w:val="0"/>
+          <w:numId w:val="1"/>
+        </w:numPr>
+        <w:rPr>
+          <w:lang w:val="sr-Cyrl-RS"/>
+        </w:rPr>
+      </w:pPr>
+      <w:r>
+        <w:rPr>
+          <w:lang w:val="sr-Cyrl-RS"/>
+        </w:rPr>
+        <w:t>Тест302 представља јавни тест за ниво Б.</w:t>
       </w:r>
     </w:p>
     <w:sectPr>
